--- a/CV-Abdul Basit.docx
+++ b/CV-Abdul Basit.docx
@@ -264,6 +264,14 @@
               </w:rPr>
               <w:t xml:space="preserve"> </w:t>
             </w:r>
+            <w:r>
+              <w:rPr>
+                <w:sz w:val="24"/>
+              </w:rPr>
+              <w:t>portfolio</w:t>
+            </w:r>
+            <w:bookmarkStart w:id="0" w:name="_GoBack"/>
+            <w:bookmarkEnd w:id="0"/>
           </w:p>
           <w:p>
             <w:r>
@@ -1743,12 +1751,7 @@
               <w:spacing w:line="276" w:lineRule="auto"/>
             </w:pPr>
             <w:r>
-              <w:t xml:space="preserve">Git Knowledge </w:t>
-            </w:r>
-            <w:bookmarkStart w:id="0" w:name="_GoBack"/>
-            <w:bookmarkEnd w:id="0"/>
-            <w:r>
-              <w:t>VCS</w:t>
+              <w:t>Git Knowledge VCS</w:t>
             </w:r>
           </w:p>
           <w:p>
@@ -5260,7 +5263,7 @@
 </file>
 
 <file path=customXml/itemProps1.xml><?xml version="1.0" encoding="utf-8"?>
-<ds:datastoreItem xmlns:ds="http://schemas.openxmlformats.org/officeDocument/2006/customXml" ds:itemID="{6EDF8C3A-20C4-449D-8F5D-56E449385814}">
+<ds:datastoreItem xmlns:ds="http://schemas.openxmlformats.org/officeDocument/2006/customXml" ds:itemID="{B827EAC9-0432-46A3-A275-A9614C56A5D9}">
   <ds:schemaRefs>
     <ds:schemaRef ds:uri="http://schemas.openxmlformats.org/officeDocument/2006/bibliography"/>
   </ds:schemaRefs>
